--- a/Dostavka/bin/Debug/for_print.docx
+++ b/Dostavka/bin/Debug/for_print.docx
@@ -32,7 +32,7 @@
           <w:sz w:val="44"/>
           <w:szCs w:val="44"/>
         </w:rPr>
-        <w:t>2222</w:t>
+        <w:t>Номер расходки</w:t>
       </w:r>
       <w:r>
         <w:rPr>
@@ -90,7 +90,7 @@
           <w:sz w:val="32"/>
           <w:szCs w:val="32"/>
         </w:rPr>
-        <w:t>клиент</w:t>
+        <w:t>ФИО клиента</w:t>
       </w:r>
       <w:r>
         <w:rPr>
@@ -130,7 +130,7 @@
           <w:sz w:val="32"/>
           <w:szCs w:val="32"/>
         </w:rPr>
-        <w:t>адрес</w:t>
+        <w:t>Адрес доставки</w:t>
       </w:r>
       <w:r>
         <w:rPr>
@@ -170,7 +170,7 @@
           <w:sz w:val="32"/>
           <w:szCs w:val="32"/>
         </w:rPr>
-        <w:t xml:space="preserve">номер </w:t>
+        <w:t>Номер телефона</w:t>
       </w:r>
       <w:r>
         <w:rPr>
@@ -210,7 +210,7 @@
           <w:sz w:val="32"/>
           <w:szCs w:val="32"/>
         </w:rPr>
-        <w:t>товар</w:t>
+        <w:t>333</w:t>
       </w:r>
       <w:r>
         <w:rPr>
@@ -338,7 +338,7 @@
           <w:sz w:val="32"/>
           <w:szCs w:val="32"/>
         </w:rPr>
-        <w:t>07.06.2017</w:t>
+        <w:t>11.06.2017</w:t>
       </w:r>
       <w:r>
         <w:rPr>

--- a/Dostavka/bin/Debug/for_print.docx
+++ b/Dostavka/bin/Debug/for_print.docx
@@ -32,7 +32,7 @@
           <w:sz w:val="44"/>
           <w:szCs w:val="44"/>
         </w:rPr>
-        <w:t>Номер расходки</w:t>
+        <w:t>номер</w:t>
       </w:r>
       <w:r>
         <w:rPr>
@@ -90,7 +90,7 @@
           <w:sz w:val="32"/>
           <w:szCs w:val="32"/>
         </w:rPr>
-        <w:t>ФИО клиента</w:t>
+        <w:t>клиент 1</w:t>
       </w:r>
       <w:r>
         <w:rPr>
@@ -130,7 +130,7 @@
           <w:sz w:val="32"/>
           <w:szCs w:val="32"/>
         </w:rPr>
-        <w:t>Адрес доставки</w:t>
+        <w:t>адрес 1</w:t>
       </w:r>
       <w:r>
         <w:rPr>
@@ -170,7 +170,7 @@
           <w:sz w:val="32"/>
           <w:szCs w:val="32"/>
         </w:rPr>
-        <w:t>Номер телефона</w:t>
+        <w:t>номер 1</w:t>
       </w:r>
       <w:r>
         <w:rPr>
@@ -210,7 +210,7 @@
           <w:sz w:val="32"/>
           <w:szCs w:val="32"/>
         </w:rPr>
-        <w:t>333</w:t>
+        <w:t>товар 1</w:t>
       </w:r>
       <w:r>
         <w:rPr>
@@ -338,7 +338,7 @@
           <w:sz w:val="32"/>
           <w:szCs w:val="32"/>
         </w:rPr>
-        <w:t>11.06.2017</w:t>
+        <w:t>02.07.2017</w:t>
       </w:r>
       <w:r>
         <w:rPr>
